--- a/Thuattoan.docx
+++ b/Thuattoan.docx
@@ -11,7 +11,6 @@
           <w:szCs w:val="40"/>
         </w:rPr>
       </w:pPr>
-      <w:bookmarkStart w:id="0" w:name="_GoBack"/>
       <w:r>
         <w:rPr>
           <w:b/>
@@ -21,7 +20,6 @@
         <w:t>MÔ TẢ THUẬT TOÁN</w:t>
       </w:r>
     </w:p>
-    <w:bookmarkEnd w:id="0"/>
     <w:p>
       <w:pPr>
         <w:rPr>
@@ -2082,15 +2080,7 @@
           <w:sz w:val="36"/>
           <w:szCs w:val="36"/>
         </w:rPr>
-        <w:t xml:space="preserve">( </w:t>
-      </w:r>
-      <w:r>
-        <w:rPr>
-          <w:color w:val="FF0000"/>
-          <w:sz w:val="36"/>
-          <w:szCs w:val="36"/>
-        </w:rPr>
-        <w:t xml:space="preserve">Qui </w:t>
+        <w:t xml:space="preserve">( Qui </w:t>
       </w:r>
       <w:proofErr w:type="spellStart"/>
       <w:r>
@@ -3545,15 +3535,7 @@
           <w:sz w:val="36"/>
           <w:szCs w:val="36"/>
         </w:rPr>
-        <w:t xml:space="preserve"> 17k/1h</w:t>
-      </w:r>
-      <w:r>
-        <w:rPr>
-          <w:color w:val="92D050"/>
-          <w:sz w:val="36"/>
-          <w:szCs w:val="36"/>
-        </w:rPr>
-        <w:t>)</w:t>
+        <w:t xml:space="preserve"> 17k/1h)</w:t>
       </w:r>
     </w:p>
     <w:p>
@@ -5450,62 +5432,8 @@
           <w:szCs w:val="36"/>
         </w:rPr>
       </w:pPr>
-    </w:p>
-    <w:p>
-      <w:pPr>
-        <w:rPr>
-          <w:color w:val="000000" w:themeColor="text1"/>
-          <w:sz w:val="36"/>
-          <w:szCs w:val="36"/>
-        </w:rPr>
-      </w:pPr>
-    </w:p>
-    <w:p>
-      <w:pPr>
-        <w:rPr>
-          <w:color w:val="000000" w:themeColor="text1"/>
-          <w:sz w:val="36"/>
-          <w:szCs w:val="36"/>
-        </w:rPr>
-      </w:pPr>
-      <w:r>
-        <w:rPr>
-          <w:color w:val="000000" w:themeColor="text1"/>
-          <w:sz w:val="36"/>
-          <w:szCs w:val="36"/>
-        </w:rPr>
-        <w:t xml:space="preserve">Class 4: </w:t>
-      </w:r>
-      <w:proofErr w:type="spellStart"/>
-      <w:r>
-        <w:rPr>
-          <w:color w:val="000000" w:themeColor="text1"/>
-          <w:sz w:val="36"/>
-          <w:szCs w:val="36"/>
-        </w:rPr>
-        <w:t>doanh</w:t>
-      </w:r>
-      <w:proofErr w:type="spellEnd"/>
-      <w:r>
-        <w:rPr>
-          <w:color w:val="000000" w:themeColor="text1"/>
-          <w:sz w:val="36"/>
-          <w:szCs w:val="36"/>
-        </w:rPr>
-        <w:t xml:space="preserve"> </w:t>
-      </w:r>
-      <w:proofErr w:type="spellStart"/>
-      <w:proofErr w:type="gramStart"/>
-      <w:r>
-        <w:rPr>
-          <w:color w:val="000000" w:themeColor="text1"/>
-          <w:sz w:val="36"/>
-          <w:szCs w:val="36"/>
-        </w:rPr>
-        <w:t>thu</w:t>
-      </w:r>
-      <w:proofErr w:type="spellEnd"/>
-      <w:proofErr w:type="gramEnd"/>
+      <w:bookmarkStart w:id="0" w:name="_GoBack"/>
+      <w:bookmarkEnd w:id="0"/>
     </w:p>
     <w:p>
       <w:pPr>
